--- a/UE4地形的处理与导入/地形处理--程序.docx
+++ b/UE4地形的处理与导入/地形处理--程序.docx
@@ -213,7 +213,29 @@
           <w:szCs w:val="28"/>
           <w:shd w:val="clear" w:color="auto" w:fill="FFFFFF"/>
         </w:rPr>
-        <w:t>最大高度 / 512 * 100</w:t>
+        <w:t>最大高度</w:t>
+      </w:r>
+      <w:r>
+        <w:rPr>
+          <w:rFonts w:ascii="华文宋体" w:eastAsia="华文宋体" w:hAnsi="华文宋体" w:hint="eastAsia"/>
+          <w:color w:val="444444"/>
+          <w:sz w:val="28"/>
+          <w:szCs w:val="28"/>
+          <w:shd w:val="clear" w:color="auto" w:fill="FFFFFF"/>
+        </w:rPr>
+        <w:t>差</w:t>
+      </w:r>
+      <w:bookmarkStart w:id="0" w:name="_GoBack"/>
+      <w:bookmarkEnd w:id="0"/>
+      <w:r>
+        <w:rPr>
+          <w:rFonts w:ascii="华文宋体" w:eastAsia="华文宋体" w:hAnsi="华文宋体"/>
+          <w:color w:val="444444"/>
+          <w:sz w:val="28"/>
+          <w:szCs w:val="28"/>
+          <w:shd w:val="clear" w:color="auto" w:fill="FFFFFF"/>
+        </w:rPr>
+        <w:t xml:space="preserve"> / 512 * 100</w:t>
       </w:r>
       <w:r>
         <w:rPr>
@@ -362,7 +384,7 @@
     <w:p>
       <w:pPr>
         <w:rPr>
-          <w:rFonts w:ascii="华文宋体" w:eastAsia="华文宋体" w:hAnsi="华文宋体" w:hint="eastAsia"/>
+          <w:rFonts w:ascii="华文宋体" w:eastAsia="华文宋体" w:hAnsi="华文宋体"/>
           <w:color w:val="444444"/>
           <w:sz w:val="28"/>
           <w:szCs w:val="28"/>
@@ -473,7 +495,7 @@
     <w:p>
       <w:pPr>
         <w:rPr>
-          <w:rFonts w:ascii="华文宋体" w:eastAsia="华文宋体" w:hAnsi="华文宋体" w:hint="eastAsia"/>
+          <w:rFonts w:ascii="华文宋体" w:eastAsia="华文宋体" w:hAnsi="华文宋体"/>
           <w:color w:val="444444"/>
           <w:sz w:val="28"/>
           <w:szCs w:val="28"/>
@@ -662,8 +684,6 @@
         </w:rPr>
         <w:t>从文件导入</w:t>
       </w:r>
-      <w:bookmarkStart w:id="0" w:name="_GoBack"/>
-      <w:bookmarkEnd w:id="0"/>
       <w:r>
         <w:rPr>
           <w:rFonts w:ascii="华文宋体" w:eastAsia="华文宋体" w:hAnsi="华文宋体" w:hint="eastAsia"/>
